--- a/使用文档/简易上位机使用说明书.docx
+++ b/使用文档/简易上位机使用说明书.docx
@@ -2,6 +2,343 @@
 <file path=word/document.xml><?xml version="1.0" encoding="utf-8"?>
 <w:document xmlns:wpc="http://schemas.microsoft.com/office/word/2010/wordprocessingCanvas" xmlns:mc="http://schemas.openxmlformats.org/markup-compatibility/2006" xmlns:o="urn:schemas-microsoft-com:office:office" xmlns:r="http://schemas.openxmlformats.org/officeDocument/2006/relationships" xmlns:m="http://schemas.openxmlformats.org/officeDocument/2006/math" xmlns:v="urn:schemas-microsoft-com:vml" xmlns:wp14="http://schemas.microsoft.com/office/word/2010/wordprocessingDrawing" xmlns:wp="http://schemas.openxmlformats.org/drawingml/2006/wordprocessingDrawing" xmlns:w="http://schemas.openxmlformats.org/wordprocessingml/2006/main" xmlns:w14="http://schemas.microsoft.com/office/word/2010/wordml" xmlns:w10="urn:schemas-microsoft-com:office:word" xmlns:w15="http://schemas.microsoft.com/office/word/2012/wordml" xmlns:wpg="http://schemas.microsoft.com/office/word/2010/wordprocessingGroup" xmlns:wpi="http://schemas.microsoft.com/office/word/2010/wordprocessingInk" xmlns:wne="http://schemas.microsoft.com/office/word/2006/wordml" xmlns:wps="http://schemas.microsoft.com/office/word/2010/wordprocessingShape" xmlns:wpsCustomData="http://www.wps.cn/officeDocument/2013/wpsCustomData" mc:Ignorable="w14 w15 wp14">
   <w:body>
+    <w:p>
+      <w:pPr>
+        <w:pStyle w:val="2"/>
+        <w:bidi w:val="0"/>
+        <w:rPr>
+          <w:rFonts w:hint="default"/>
+          <w:lang w:val="en-US" w:eastAsia="zh-CN"/>
+        </w:rPr>
+      </w:pPr>
+      <w:r>
+        <w:rPr>
+          <w:rFonts w:hint="eastAsia"/>
+          <w:lang w:val="en-US" w:eastAsia="zh-CN"/>
+        </w:rPr>
+        <w:t>0 版本更新说明</w:t>
+      </w:r>
+    </w:p>
+    <w:tbl>
+      <w:tblPr>
+        <w:tblStyle w:val="23"/>
+        <w:tblW w:w="0" w:type="auto"/>
+        <w:tblInd w:w="0" w:type="dxa"/>
+        <w:tblBorders>
+          <w:top w:val="single" w:color="auto" w:sz="4" w:space="0"/>
+          <w:left w:val="single" w:color="auto" w:sz="4" w:space="0"/>
+          <w:bottom w:val="single" w:color="auto" w:sz="4" w:space="0"/>
+          <w:right w:val="single" w:color="auto" w:sz="4" w:space="0"/>
+          <w:insideH w:val="single" w:color="auto" w:sz="4" w:space="0"/>
+          <w:insideV w:val="single" w:color="auto" w:sz="4" w:space="0"/>
+        </w:tblBorders>
+        <w:tblLayout w:type="autofit"/>
+        <w:tblCellMar>
+          <w:left w:w="108" w:type="dxa"/>
+          <w:right w:w="108" w:type="dxa"/>
+        </w:tblCellMar>
+      </w:tblPr>
+      <w:tblGrid>
+        <w:gridCol w:w="2033"/>
+        <w:gridCol w:w="6489"/>
+      </w:tblGrid>
+      <w:tr>
+        <w:tblPrEx>
+          <w:tblBorders>
+            <w:top w:val="single" w:color="auto" w:sz="4" w:space="0"/>
+            <w:left w:val="single" w:color="auto" w:sz="4" w:space="0"/>
+            <w:bottom w:val="single" w:color="auto" w:sz="4" w:space="0"/>
+            <w:right w:val="single" w:color="auto" w:sz="4" w:space="0"/>
+            <w:insideH w:val="single" w:color="auto" w:sz="4" w:space="0"/>
+            <w:insideV w:val="single" w:color="auto" w:sz="4" w:space="0"/>
+          </w:tblBorders>
+          <w:tblCellMar>
+            <w:left w:w="108" w:type="dxa"/>
+            <w:right w:w="108" w:type="dxa"/>
+          </w:tblCellMar>
+        </w:tblPrEx>
+        <w:tc>
+          <w:tcPr>
+            <w:tcW w:w="2033" w:type="dxa"/>
+          </w:tcPr>
+          <w:p>
+            <w:pPr>
+              <w:bidi w:val="0"/>
+              <w:rPr>
+                <w:rFonts w:hint="default"/>
+                <w:vertAlign w:val="baseline"/>
+                <w:lang w:val="en-US" w:eastAsia="zh-CN"/>
+              </w:rPr>
+            </w:pPr>
+            <w:r>
+              <w:rPr>
+                <w:rFonts w:hint="eastAsia"/>
+                <w:vertAlign w:val="baseline"/>
+                <w:lang w:val="en-US" w:eastAsia="zh-CN"/>
+              </w:rPr>
+              <w:t>V2.0.0</w:t>
+            </w:r>
+          </w:p>
+        </w:tc>
+        <w:tc>
+          <w:tcPr>
+            <w:tcW w:w="6489" w:type="dxa"/>
+          </w:tcPr>
+          <w:p>
+            <w:pPr>
+              <w:bidi w:val="0"/>
+              <w:rPr>
+                <w:rFonts w:hint="default"/>
+                <w:vertAlign w:val="baseline"/>
+                <w:lang w:val="en-US" w:eastAsia="zh-CN"/>
+              </w:rPr>
+            </w:pPr>
+            <w:r>
+              <w:rPr>
+                <w:rFonts w:hint="eastAsia"/>
+                <w:vertAlign w:val="baseline"/>
+                <w:lang w:val="en-US" w:eastAsia="zh-CN"/>
+              </w:rPr>
+              <w:t>1、基本功能完成。</w:t>
+            </w:r>
+          </w:p>
+        </w:tc>
+      </w:tr>
+      <w:tr>
+        <w:tblPrEx>
+          <w:tblBorders>
+            <w:top w:val="single" w:color="auto" w:sz="4" w:space="0"/>
+            <w:left w:val="single" w:color="auto" w:sz="4" w:space="0"/>
+            <w:bottom w:val="single" w:color="auto" w:sz="4" w:space="0"/>
+            <w:right w:val="single" w:color="auto" w:sz="4" w:space="0"/>
+            <w:insideH w:val="single" w:color="auto" w:sz="4" w:space="0"/>
+            <w:insideV w:val="single" w:color="auto" w:sz="4" w:space="0"/>
+          </w:tblBorders>
+          <w:tblCellMar>
+            <w:left w:w="108" w:type="dxa"/>
+            <w:right w:w="108" w:type="dxa"/>
+          </w:tblCellMar>
+        </w:tblPrEx>
+        <w:tc>
+          <w:tcPr>
+            <w:tcW w:w="2033" w:type="dxa"/>
+          </w:tcPr>
+          <w:p>
+            <w:pPr>
+              <w:bidi w:val="0"/>
+              <w:rPr>
+                <w:rFonts w:hint="default"/>
+                <w:vertAlign w:val="baseline"/>
+                <w:lang w:val="en-US" w:eastAsia="zh-CN"/>
+              </w:rPr>
+            </w:pPr>
+            <w:r>
+              <w:rPr>
+                <w:rFonts w:hint="eastAsia"/>
+                <w:vertAlign w:val="baseline"/>
+                <w:lang w:val="en-US" w:eastAsia="zh-CN"/>
+              </w:rPr>
+              <w:t>V2.0.1</w:t>
+            </w:r>
+          </w:p>
+        </w:tc>
+        <w:tc>
+          <w:tcPr>
+            <w:tcW w:w="6489" w:type="dxa"/>
+          </w:tcPr>
+          <w:p>
+            <w:pPr>
+              <w:numPr>
+                <w:ilvl w:val="0"/>
+                <w:numId w:val="1"/>
+              </w:numPr>
+              <w:bidi w:val="0"/>
+              <w:rPr>
+                <w:rFonts w:hint="eastAsia"/>
+                <w:vertAlign w:val="baseline"/>
+                <w:lang w:val="en-US" w:eastAsia="zh-CN"/>
+              </w:rPr>
+            </w:pPr>
+            <w:r>
+              <w:rPr>
+                <w:rFonts w:hint="eastAsia"/>
+                <w:vertAlign w:val="baseline"/>
+                <w:lang w:val="en-US" w:eastAsia="zh-CN"/>
+              </w:rPr>
+              <w:t>单独封装了协议发送Xmodem。</w:t>
+            </w:r>
+          </w:p>
+          <w:p>
+            <w:pPr>
+              <w:numPr>
+                <w:ilvl w:val="0"/>
+                <w:numId w:val="1"/>
+              </w:numPr>
+              <w:bidi w:val="0"/>
+              <w:rPr>
+                <w:rFonts w:hint="default"/>
+                <w:vertAlign w:val="baseline"/>
+                <w:lang w:val="en-US" w:eastAsia="zh-CN"/>
+              </w:rPr>
+            </w:pPr>
+            <w:r>
+              <w:rPr>
+                <w:rFonts w:hint="eastAsia"/>
+                <w:vertAlign w:val="baseline"/>
+                <w:lang w:val="en-US" w:eastAsia="zh-CN"/>
+              </w:rPr>
+              <w:t>终端可以实现上下左右的功能。</w:t>
+            </w:r>
+          </w:p>
+          <w:p>
+            <w:pPr>
+              <w:numPr>
+                <w:ilvl w:val="0"/>
+                <w:numId w:val="1"/>
+              </w:numPr>
+              <w:bidi w:val="0"/>
+              <w:rPr>
+                <w:rFonts w:hint="default"/>
+                <w:vertAlign w:val="baseline"/>
+                <w:lang w:val="en-US" w:eastAsia="zh-CN"/>
+              </w:rPr>
+            </w:pPr>
+            <w:r>
+              <w:rPr>
+                <w:rFonts w:hint="eastAsia"/>
+                <w:vertAlign w:val="baseline"/>
+                <w:lang w:val="en-US" w:eastAsia="zh-CN"/>
+              </w:rPr>
+              <w:t>关闭打开界面大小等</w:t>
+            </w:r>
+            <w:bookmarkStart w:id="0" w:name="_GoBack"/>
+            <w:bookmarkEnd w:id="0"/>
+            <w:r>
+              <w:rPr>
+                <w:rFonts w:hint="eastAsia"/>
+                <w:vertAlign w:val="baseline"/>
+                <w:lang w:val="en-US" w:eastAsia="zh-CN"/>
+              </w:rPr>
+              <w:t>会保持上一次的状态。</w:t>
+            </w:r>
+          </w:p>
+          <w:p>
+            <w:pPr>
+              <w:numPr>
+                <w:ilvl w:val="0"/>
+                <w:numId w:val="1"/>
+              </w:numPr>
+              <w:bidi w:val="0"/>
+              <w:rPr>
+                <w:rFonts w:hint="default"/>
+                <w:vertAlign w:val="baseline"/>
+                <w:lang w:val="en-US" w:eastAsia="zh-CN"/>
+              </w:rPr>
+            </w:pPr>
+            <w:r>
+              <w:rPr>
+                <w:rFonts w:hint="eastAsia"/>
+                <w:vertAlign w:val="baseline"/>
+                <w:lang w:val="en-US" w:eastAsia="zh-CN"/>
+              </w:rPr>
+              <w:t>修复部分循环发送时的Bug。</w:t>
+            </w:r>
+          </w:p>
+          <w:p>
+            <w:pPr>
+              <w:numPr>
+                <w:ilvl w:val="0"/>
+                <w:numId w:val="1"/>
+              </w:numPr>
+              <w:bidi w:val="0"/>
+              <w:rPr>
+                <w:rFonts w:hint="default"/>
+                <w:vertAlign w:val="baseline"/>
+                <w:lang w:val="en-US" w:eastAsia="zh-CN"/>
+              </w:rPr>
+            </w:pPr>
+            <w:r>
+              <w:rPr>
+                <w:rFonts w:hint="eastAsia"/>
+                <w:vertAlign w:val="baseline"/>
+                <w:lang w:val="en-US" w:eastAsia="zh-CN"/>
+              </w:rPr>
+              <w:t>目前的问题是终端的光标问题，如果鼠标点击光标某个位置后，光标会移动到该位置，然后就会从光标位置开始增加数据，就会导致看着很乱。</w:t>
+            </w:r>
+          </w:p>
+        </w:tc>
+      </w:tr>
+      <w:tr>
+        <w:tblPrEx>
+          <w:tblBorders>
+            <w:top w:val="single" w:color="auto" w:sz="4" w:space="0"/>
+            <w:left w:val="single" w:color="auto" w:sz="4" w:space="0"/>
+            <w:bottom w:val="single" w:color="auto" w:sz="4" w:space="0"/>
+            <w:right w:val="single" w:color="auto" w:sz="4" w:space="0"/>
+            <w:insideH w:val="single" w:color="auto" w:sz="4" w:space="0"/>
+            <w:insideV w:val="single" w:color="auto" w:sz="4" w:space="0"/>
+          </w:tblBorders>
+          <w:tblCellMar>
+            <w:left w:w="108" w:type="dxa"/>
+            <w:right w:w="108" w:type="dxa"/>
+          </w:tblCellMar>
+        </w:tblPrEx>
+        <w:tc>
+          <w:tcPr>
+            <w:tcW w:w="2033" w:type="dxa"/>
+          </w:tcPr>
+          <w:p>
+            <w:pPr>
+              <w:bidi w:val="0"/>
+              <w:rPr>
+                <w:rFonts w:hint="eastAsia"/>
+                <w:vertAlign w:val="baseline"/>
+                <w:lang w:val="en-US" w:eastAsia="zh-CN"/>
+              </w:rPr>
+            </w:pPr>
+          </w:p>
+        </w:tc>
+        <w:tc>
+          <w:tcPr>
+            <w:tcW w:w="6489" w:type="dxa"/>
+          </w:tcPr>
+          <w:p>
+            <w:pPr>
+              <w:bidi w:val="0"/>
+              <w:rPr>
+                <w:rFonts w:hint="eastAsia"/>
+                <w:vertAlign w:val="baseline"/>
+                <w:lang w:val="en-US" w:eastAsia="zh-CN"/>
+              </w:rPr>
+            </w:pPr>
+          </w:p>
+        </w:tc>
+      </w:tr>
+    </w:tbl>
+    <w:p>
+      <w:pPr>
+        <w:bidi w:val="0"/>
+        <w:rPr>
+          <w:rFonts w:hint="eastAsia"/>
+          <w:lang w:val="en-US" w:eastAsia="zh-CN"/>
+        </w:rPr>
+      </w:pPr>
+    </w:p>
+    <w:p>
+      <w:pPr>
+        <w:rPr>
+          <w:rFonts w:hint="eastAsia"/>
+          <w:lang w:val="en-US" w:eastAsia="zh-CN"/>
+        </w:rPr>
+      </w:pPr>
+      <w:r>
+        <w:rPr>
+          <w:rFonts w:hint="eastAsia"/>
+          <w:lang w:val="en-US" w:eastAsia="zh-CN"/>
+        </w:rPr>
+        <w:br w:type="page"/>
+      </w:r>
+    </w:p>
     <w:p>
       <w:pPr>
         <w:pStyle w:val="2"/>
@@ -121,7 +458,7 @@
         <w:widowControl w:val="0"/>
         <w:numPr>
           <w:ilvl w:val="0"/>
-          <w:numId w:val="1"/>
+          <w:numId w:val="2"/>
         </w:numPr>
         <w:kinsoku/>
         <w:wordWrap/>
@@ -156,7 +493,7 @@
         <w:widowControl w:val="0"/>
         <w:numPr>
           <w:ilvl w:val="0"/>
-          <w:numId w:val="1"/>
+          <w:numId w:val="2"/>
         </w:numPr>
         <w:kinsoku/>
         <w:wordWrap/>
@@ -191,7 +528,7 @@
         <w:widowControl w:val="0"/>
         <w:numPr>
           <w:ilvl w:val="0"/>
-          <w:numId w:val="1"/>
+          <w:numId w:val="2"/>
         </w:numPr>
         <w:kinsoku/>
         <w:wordWrap/>
@@ -226,7 +563,7 @@
         <w:widowControl w:val="0"/>
         <w:numPr>
           <w:ilvl w:val="0"/>
-          <w:numId w:val="1"/>
+          <w:numId w:val="2"/>
         </w:numPr>
         <w:kinsoku/>
         <w:wordWrap/>
@@ -261,7 +598,7 @@
         <w:widowControl w:val="0"/>
         <w:numPr>
           <w:ilvl w:val="0"/>
-          <w:numId w:val="1"/>
+          <w:numId w:val="2"/>
         </w:numPr>
         <w:kinsoku/>
         <w:wordWrap/>
@@ -296,7 +633,7 @@
         <w:widowControl w:val="0"/>
         <w:numPr>
           <w:ilvl w:val="0"/>
-          <w:numId w:val="1"/>
+          <w:numId w:val="2"/>
         </w:numPr>
         <w:kinsoku/>
         <w:wordWrap/>
@@ -330,6 +667,7 @@
         <w:pageBreakBefore w:val="0"/>
         <w:widowControl w:val="0"/>
         <w:numPr>
+          <w:ilvl w:val="0"/>
           <w:numId w:val="0"/>
         </w:numPr>
         <w:kinsoku/>
@@ -357,6 +695,7 @@
         <w:pageBreakBefore w:val="0"/>
         <w:widowControl w:val="0"/>
         <w:numPr>
+          <w:ilvl w:val="0"/>
           <w:numId w:val="0"/>
         </w:numPr>
         <w:kinsoku/>
@@ -384,6 +723,7 @@
         <w:pageBreakBefore w:val="0"/>
         <w:widowControl w:val="0"/>
         <w:numPr>
+          <w:ilvl w:val="0"/>
           <w:numId w:val="0"/>
         </w:numPr>
         <w:kinsoku/>
@@ -411,6 +751,7 @@
         <w:pageBreakBefore w:val="0"/>
         <w:widowControl w:val="0"/>
         <w:numPr>
+          <w:ilvl w:val="0"/>
           <w:numId w:val="0"/>
         </w:numPr>
         <w:kinsoku/>
@@ -438,6 +779,7 @@
         <w:pageBreakBefore w:val="0"/>
         <w:widowControl w:val="0"/>
         <w:numPr>
+          <w:ilvl w:val="0"/>
           <w:numId w:val="0"/>
         </w:numPr>
         <w:kinsoku/>
@@ -465,6 +807,7 @@
         <w:pageBreakBefore w:val="0"/>
         <w:widowControl w:val="0"/>
         <w:numPr>
+          <w:ilvl w:val="0"/>
           <w:numId w:val="0"/>
         </w:numPr>
         <w:kinsoku/>
@@ -492,6 +835,7 @@
         <w:pageBreakBefore w:val="0"/>
         <w:widowControl w:val="0"/>
         <w:numPr>
+          <w:ilvl w:val="0"/>
           <w:numId w:val="0"/>
         </w:numPr>
         <w:kinsoku/>
@@ -1921,8 +2265,6 @@
         </w:rPr>
         <w:t>这个比较简单，就是会显示一些发送接收计数什么的。</w:t>
       </w:r>
-      <w:bookmarkStart w:id="0" w:name="_GoBack"/>
-      <w:bookmarkEnd w:id="0"/>
     </w:p>
     <w:p>
       <w:pPr>
@@ -2058,7 +2400,22 @@
       <w:lvlJc w:val="left"/>
     </w:lvl>
   </w:abstractNum>
+  <w:abstractNum w:abstractNumId="1">
+    <w:nsid w:val="D7E56FE6"/>
+    <w:multiLevelType w:val="singleLevel"/>
+    <w:tmpl w:val="D7E56FE6"/>
+    <w:lvl w:ilvl="0" w:tentative="0">
+      <w:start w:val="1"/>
+      <w:numFmt w:val="decimal"/>
+      <w:suff w:val="nothing"/>
+      <w:lvlText w:val="%1、"/>
+      <w:lvlJc w:val="left"/>
+    </w:lvl>
+  </w:abstractNum>
   <w:num w:numId="1">
+    <w:abstractNumId w:val="1"/>
+  </w:num>
+  <w:num w:numId="2">
     <w:abstractNumId w:val="0"/>
   </w:num>
 </w:numbering>

--- a/使用文档/简易上位机使用说明书.docx
+++ b/使用文档/简易上位机使用说明书.docx
@@ -11,6 +11,8 @@
           <w:lang w:val="en-US" w:eastAsia="zh-CN"/>
         </w:rPr>
       </w:pPr>
+      <w:bookmarkStart w:id="0" w:name="_GoBack"/>
+      <w:bookmarkEnd w:id="0"/>
       <w:r>
         <w:rPr>
           <w:rFonts w:hint="eastAsia"/>
@@ -23,7 +25,7 @@
       <w:tblPr>
         <w:tblStyle w:val="23"/>
         <w:tblW w:w="0" w:type="auto"/>
-        <w:tblInd w:w="0" w:type="dxa"/>
+        <w:jc w:val="center"/>
         <w:tblBorders>
           <w:top w:val="single" w:color="auto" w:sz="4" w:space="0"/>
           <w:left w:val="single" w:color="auto" w:sz="4" w:space="0"/>
@@ -34,7 +36,9 @@
         </w:tblBorders>
         <w:tblLayout w:type="autofit"/>
         <w:tblCellMar>
+          <w:top w:w="0" w:type="dxa"/>
           <w:left w:w="108" w:type="dxa"/>
+          <w:bottom w:w="0" w:type="dxa"/>
           <w:right w:w="108" w:type="dxa"/>
         </w:tblCellMar>
       </w:tblPr>
@@ -53,13 +57,19 @@
             <w:insideV w:val="single" w:color="auto" w:sz="4" w:space="0"/>
           </w:tblBorders>
           <w:tblCellMar>
+            <w:top w:w="0" w:type="dxa"/>
             <w:left w:w="108" w:type="dxa"/>
+            <w:bottom w:w="0" w:type="dxa"/>
             <w:right w:w="108" w:type="dxa"/>
           </w:tblCellMar>
         </w:tblPrEx>
+        <w:trPr>
+          <w:jc w:val="center"/>
+        </w:trPr>
         <w:tc>
           <w:tcPr>
             <w:tcW w:w="2033" w:type="dxa"/>
+            <w:vAlign w:val="center"/>
           </w:tcPr>
           <w:p>
             <w:pPr>
@@ -83,6 +93,7 @@
         <w:tc>
           <w:tcPr>
             <w:tcW w:w="6489" w:type="dxa"/>
+            <w:vAlign w:val="center"/>
           </w:tcPr>
           <w:p>
             <w:pPr>
@@ -115,13 +126,19 @@
             <w:insideV w:val="single" w:color="auto" w:sz="4" w:space="0"/>
           </w:tblBorders>
           <w:tblCellMar>
+            <w:top w:w="0" w:type="dxa"/>
             <w:left w:w="108" w:type="dxa"/>
+            <w:bottom w:w="0" w:type="dxa"/>
             <w:right w:w="108" w:type="dxa"/>
           </w:tblCellMar>
         </w:tblPrEx>
+        <w:trPr>
+          <w:jc w:val="center"/>
+        </w:trPr>
         <w:tc>
           <w:tcPr>
             <w:tcW w:w="2033" w:type="dxa"/>
+            <w:vAlign w:val="center"/>
           </w:tcPr>
           <w:p>
             <w:pPr>
@@ -145,6 +162,7 @@
         <w:tc>
           <w:tcPr>
             <w:tcW w:w="6489" w:type="dxa"/>
+            <w:vAlign w:val="center"/>
           </w:tcPr>
           <w:p>
             <w:pPr>
@@ -209,17 +227,7 @@
                 <w:vertAlign w:val="baseline"/>
                 <w:lang w:val="en-US" w:eastAsia="zh-CN"/>
               </w:rPr>
-              <w:t>关闭打开界面大小等</w:t>
-            </w:r>
-            <w:bookmarkStart w:id="0" w:name="_GoBack"/>
-            <w:bookmarkEnd w:id="0"/>
-            <w:r>
-              <w:rPr>
-                <w:rFonts w:hint="eastAsia"/>
-                <w:vertAlign w:val="baseline"/>
-                <w:lang w:val="en-US" w:eastAsia="zh-CN"/>
-              </w:rPr>
-              <w:t>会保持上一次的状态。</w:t>
+              <w:t>关闭打开界面大小等会保持上一次的状态。</w:t>
             </w:r>
           </w:p>
           <w:p>
@@ -279,38 +287,61 @@
             <w:insideV w:val="single" w:color="auto" w:sz="4" w:space="0"/>
           </w:tblBorders>
           <w:tblCellMar>
+            <w:top w:w="0" w:type="dxa"/>
             <w:left w:w="108" w:type="dxa"/>
+            <w:bottom w:w="0" w:type="dxa"/>
             <w:right w:w="108" w:type="dxa"/>
           </w:tblCellMar>
         </w:tblPrEx>
+        <w:trPr>
+          <w:jc w:val="center"/>
+        </w:trPr>
         <w:tc>
           <w:tcPr>
             <w:tcW w:w="2033" w:type="dxa"/>
+            <w:vAlign w:val="center"/>
           </w:tcPr>
           <w:p>
             <w:pPr>
               <w:bidi w:val="0"/>
               <w:rPr>
+                <w:rFonts w:hint="default"/>
+                <w:vertAlign w:val="baseline"/>
+                <w:lang w:val="en-US" w:eastAsia="zh-CN"/>
+              </w:rPr>
+            </w:pPr>
+            <w:r>
+              <w:rPr>
                 <w:rFonts w:hint="eastAsia"/>
                 <w:vertAlign w:val="baseline"/>
                 <w:lang w:val="en-US" w:eastAsia="zh-CN"/>
               </w:rPr>
-            </w:pPr>
+              <w:t>V2.0.2</w:t>
+            </w:r>
           </w:p>
         </w:tc>
         <w:tc>
           <w:tcPr>
             <w:tcW w:w="6489" w:type="dxa"/>
+            <w:vAlign w:val="center"/>
           </w:tcPr>
           <w:p>
             <w:pPr>
               <w:bidi w:val="0"/>
               <w:rPr>
+                <w:rFonts w:hint="default"/>
+                <w:vertAlign w:val="baseline"/>
+                <w:lang w:val="en-US" w:eastAsia="zh-CN"/>
+              </w:rPr>
+            </w:pPr>
+            <w:r>
+              <w:rPr>
                 <w:rFonts w:hint="eastAsia"/>
                 <w:vertAlign w:val="baseline"/>
                 <w:lang w:val="en-US" w:eastAsia="zh-CN"/>
               </w:rPr>
-            </w:pPr>
+              <w:t>1、修复上版本终端光标问题，鼠标左键不能改变接收文本框的光标位置，右键可复制粘贴，可复制文本框选中文本。</w:t>
+            </w:r>
           </w:p>
         </w:tc>
       </w:tr>
@@ -421,22 +452,7 @@
     </w:p>
     <w:p>
       <w:pPr>
-        <w:keepNext w:val="0"/>
-        <w:keepLines w:val="0"/>
-        <w:pageBreakBefore w:val="0"/>
-        <w:widowControl w:val="0"/>
-        <w:kinsoku/>
-        <w:wordWrap/>
-        <w:overflowPunct/>
-        <w:topLinePunct w:val="0"/>
-        <w:autoSpaceDE/>
-        <w:autoSpaceDN/>
-        <w:bidi w:val="0"/>
-        <w:adjustRightInd/>
-        <w:snapToGrid/>
-        <w:spacing w:line="240" w:lineRule="auto"/>
-        <w:ind w:left="0" w:leftChars="0" w:firstLine="0" w:firstLineChars="0"/>
-        <w:textAlignment w:val="auto"/>
+        <w:bidi w:val="0"/>
         <w:rPr>
           <w:rFonts w:hint="eastAsia"/>
           <w:lang w:val="en-US" w:eastAsia="zh-CN"/>
@@ -452,61 +468,23 @@
     </w:p>
     <w:p>
       <w:pPr>
-        <w:keepNext w:val="0"/>
-        <w:keepLines w:val="0"/>
-        <w:pageBreakBefore w:val="0"/>
-        <w:widowControl w:val="0"/>
-        <w:numPr>
-          <w:ilvl w:val="0"/>
-          <w:numId w:val="2"/>
-        </w:numPr>
-        <w:kinsoku/>
-        <w:wordWrap/>
-        <w:overflowPunct/>
-        <w:topLinePunct w:val="0"/>
-        <w:autoSpaceDE/>
-        <w:autoSpaceDN/>
-        <w:bidi w:val="0"/>
-        <w:adjustRightInd/>
-        <w:snapToGrid/>
-        <w:spacing w:line="240" w:lineRule="auto"/>
-        <w:ind w:left="0" w:leftChars="0" w:firstLine="0" w:firstLineChars="0"/>
-        <w:textAlignment w:val="auto"/>
-        <w:rPr>
-          <w:rFonts w:hint="eastAsia"/>
-          <w:lang w:val="en-US" w:eastAsia="zh-CN"/>
-        </w:rPr>
-      </w:pPr>
-      <w:r>
-        <w:rPr>
-          <w:rFonts w:hint="eastAsia"/>
-          <w:lang w:val="en-US" w:eastAsia="zh-CN"/>
-        </w:rPr>
-        <w:t>侧边工作栏：做一些界面的显示隐藏信号、通信连接信号。</w:t>
-      </w:r>
-    </w:p>
-    <w:p>
-      <w:pPr>
-        <w:keepNext w:val="0"/>
-        <w:keepLines w:val="0"/>
-        <w:pageBreakBefore w:val="0"/>
-        <w:widowControl w:val="0"/>
-        <w:numPr>
-          <w:ilvl w:val="0"/>
-          <w:numId w:val="2"/>
-        </w:numPr>
-        <w:kinsoku/>
-        <w:wordWrap/>
-        <w:overflowPunct/>
-        <w:topLinePunct w:val="0"/>
-        <w:autoSpaceDE/>
-        <w:autoSpaceDN/>
-        <w:bidi w:val="0"/>
-        <w:adjustRightInd/>
-        <w:snapToGrid/>
-        <w:spacing w:line="240" w:lineRule="auto"/>
-        <w:ind w:left="0" w:leftChars="0" w:firstLine="0" w:firstLineChars="0"/>
-        <w:textAlignment w:val="auto"/>
+        <w:bidi w:val="0"/>
+        <w:rPr>
+          <w:rFonts w:hint="eastAsia"/>
+          <w:lang w:val="en-US" w:eastAsia="zh-CN"/>
+        </w:rPr>
+      </w:pPr>
+      <w:r>
+        <w:rPr>
+          <w:rFonts w:hint="eastAsia"/>
+          <w:lang w:val="en-US" w:eastAsia="zh-CN"/>
+        </w:rPr>
+        <w:t>1、侧边工作栏：做一些界面的显示隐藏信号、通信连接信号。</w:t>
+      </w:r>
+    </w:p>
+    <w:p>
+      <w:pPr>
+        <w:bidi w:val="0"/>
         <w:rPr>
           <w:rFonts w:hint="default"/>
           <w:lang w:val="en-US" w:eastAsia="zh-CN"/>
@@ -517,31 +495,12 @@
           <w:rFonts w:hint="eastAsia"/>
           <w:lang w:val="en-US" w:eastAsia="zh-CN"/>
         </w:rPr>
-        <w:t>通信IO设置区：设置串口、TCP、UDP等功能。以及接受区的显示类型，发送区需要增加的发送条件。</w:t>
-      </w:r>
-    </w:p>
-    <w:p>
-      <w:pPr>
-        <w:keepNext w:val="0"/>
-        <w:keepLines w:val="0"/>
-        <w:pageBreakBefore w:val="0"/>
-        <w:widowControl w:val="0"/>
-        <w:numPr>
-          <w:ilvl w:val="0"/>
-          <w:numId w:val="2"/>
-        </w:numPr>
-        <w:kinsoku/>
-        <w:wordWrap/>
-        <w:overflowPunct/>
-        <w:topLinePunct w:val="0"/>
-        <w:autoSpaceDE/>
-        <w:autoSpaceDN/>
-        <w:bidi w:val="0"/>
-        <w:adjustRightInd/>
-        <w:snapToGrid/>
-        <w:spacing w:line="240" w:lineRule="auto"/>
-        <w:ind w:left="0" w:leftChars="0" w:firstLine="0" w:firstLineChars="0"/>
-        <w:textAlignment w:val="auto"/>
+        <w:t>2、通信IO设置区：设置串口、TCP、UDP等功能。以及接受区的显示类型，发送区需要增加的发送条件。</w:t>
+      </w:r>
+    </w:p>
+    <w:p>
+      <w:pPr>
+        <w:bidi w:val="0"/>
         <w:rPr>
           <w:rFonts w:hint="default"/>
           <w:lang w:val="en-US" w:eastAsia="zh-CN"/>
@@ -552,31 +511,12 @@
           <w:rFonts w:hint="eastAsia"/>
           <w:lang w:val="en-US" w:eastAsia="zh-CN"/>
         </w:rPr>
-        <w:t>接收多功能区：主要包含一些接收显示的功能，目前有文本接收和波形数据显示。</w:t>
-      </w:r>
-    </w:p>
-    <w:p>
-      <w:pPr>
-        <w:keepNext w:val="0"/>
-        <w:keepLines w:val="0"/>
-        <w:pageBreakBefore w:val="0"/>
-        <w:widowControl w:val="0"/>
-        <w:numPr>
-          <w:ilvl w:val="0"/>
-          <w:numId w:val="2"/>
-        </w:numPr>
-        <w:kinsoku/>
-        <w:wordWrap/>
-        <w:overflowPunct/>
-        <w:topLinePunct w:val="0"/>
-        <w:autoSpaceDE/>
-        <w:autoSpaceDN/>
-        <w:bidi w:val="0"/>
-        <w:adjustRightInd/>
-        <w:snapToGrid/>
-        <w:spacing w:line="240" w:lineRule="auto"/>
-        <w:ind w:left="0" w:leftChars="0" w:firstLine="0" w:firstLineChars="0"/>
-        <w:textAlignment w:val="auto"/>
+        <w:t>3、接收多功能区：主要包含一些接收显示的功能，目前有文本接收和波形数据显示。</w:t>
+      </w:r>
+    </w:p>
+    <w:p>
+      <w:pPr>
+        <w:bidi w:val="0"/>
         <w:rPr>
           <w:rFonts w:hint="default"/>
           <w:lang w:val="en-US" w:eastAsia="zh-CN"/>
@@ -587,31 +527,12 @@
           <w:rFonts w:hint="eastAsia"/>
           <w:lang w:val="en-US" w:eastAsia="zh-CN"/>
         </w:rPr>
-        <w:t>发送多功能区：主要包含一些发送的功能和一些小工具。</w:t>
-      </w:r>
-    </w:p>
-    <w:p>
-      <w:pPr>
-        <w:keepNext w:val="0"/>
-        <w:keepLines w:val="0"/>
-        <w:pageBreakBefore w:val="0"/>
-        <w:widowControl w:val="0"/>
-        <w:numPr>
-          <w:ilvl w:val="0"/>
-          <w:numId w:val="2"/>
-        </w:numPr>
-        <w:kinsoku/>
-        <w:wordWrap/>
-        <w:overflowPunct/>
-        <w:topLinePunct w:val="0"/>
-        <w:autoSpaceDE/>
-        <w:autoSpaceDN/>
-        <w:bidi w:val="0"/>
-        <w:adjustRightInd/>
-        <w:snapToGrid/>
-        <w:spacing w:line="240" w:lineRule="auto"/>
-        <w:ind w:left="0" w:leftChars="0" w:firstLine="0" w:firstLineChars="0"/>
-        <w:textAlignment w:val="auto"/>
+        <w:t>4、发送多功能区：主要包含一些发送的功能和一些小工具。</w:t>
+      </w:r>
+    </w:p>
+    <w:p>
+      <w:pPr>
+        <w:bidi w:val="0"/>
         <w:rPr>
           <w:rFonts w:hint="default"/>
           <w:lang w:val="en-US" w:eastAsia="zh-CN"/>
@@ -622,31 +543,12 @@
           <w:rFonts w:hint="eastAsia"/>
           <w:lang w:val="en-US" w:eastAsia="zh-CN"/>
         </w:rPr>
-        <w:t>多字符发送区：可以保存多个字符发送。</w:t>
-      </w:r>
-    </w:p>
-    <w:p>
-      <w:pPr>
-        <w:keepNext w:val="0"/>
-        <w:keepLines w:val="0"/>
-        <w:pageBreakBefore w:val="0"/>
-        <w:widowControl w:val="0"/>
-        <w:numPr>
-          <w:ilvl w:val="0"/>
-          <w:numId w:val="2"/>
-        </w:numPr>
-        <w:kinsoku/>
-        <w:wordWrap/>
-        <w:overflowPunct/>
-        <w:topLinePunct w:val="0"/>
-        <w:autoSpaceDE/>
-        <w:autoSpaceDN/>
-        <w:bidi w:val="0"/>
-        <w:adjustRightInd/>
-        <w:snapToGrid/>
-        <w:spacing w:line="240" w:lineRule="auto"/>
-        <w:ind w:left="0" w:leftChars="0" w:firstLine="0" w:firstLineChars="0"/>
-        <w:textAlignment w:val="auto"/>
+        <w:t>5、多字符发送区：可以保存多个字符发送。</w:t>
+      </w:r>
+    </w:p>
+    <w:p>
+      <w:pPr>
+        <w:bidi w:val="0"/>
         <w:rPr>
           <w:rFonts w:hint="default"/>
           <w:lang w:val="en-US" w:eastAsia="zh-CN"/>
@@ -657,7 +559,7 @@
           <w:rFonts w:hint="eastAsia"/>
           <w:lang w:val="en-US" w:eastAsia="zh-CN"/>
         </w:rPr>
-        <w:t>状态显示区：展示发送和接收或者一些连接状态的信息。</w:t>
+        <w:t>6、状态显示区：展示发送和接收或者一些连接状态的信息。</w:t>
       </w:r>
     </w:p>
     <w:p>
@@ -907,6 +809,7 @@
     </w:p>
     <w:p>
       <w:pPr>
+        <w:bidi w:val="0"/>
         <w:rPr>
           <w:rFonts w:hint="eastAsia"/>
           <w:lang w:val="en-US" w:eastAsia="zh-CN"/>
@@ -922,6 +825,7 @@
     </w:p>
     <w:p>
       <w:pPr>
+        <w:bidi w:val="0"/>
         <w:rPr>
           <w:rFonts w:hint="eastAsia"/>
           <w:lang w:val="en-US" w:eastAsia="zh-CN"/>
@@ -937,6 +841,7 @@
     </w:p>
     <w:p>
       <w:pPr>
+        <w:bidi w:val="0"/>
         <w:rPr>
           <w:rFonts w:hint="eastAsia"/>
           <w:lang w:val="en-US" w:eastAsia="zh-CN"/>
@@ -952,6 +857,7 @@
     </w:p>
     <w:p>
       <w:pPr>
+        <w:bidi w:val="0"/>
         <w:rPr>
           <w:rFonts w:hint="eastAsia"/>
           <w:lang w:val="en-US" w:eastAsia="zh-CN"/>
@@ -1009,6 +915,7 @@
     </w:p>
     <w:p>
       <w:pPr>
+        <w:bidi w:val="0"/>
         <w:rPr>
           <w:rFonts w:hint="default"/>
           <w:lang w:val="en-US" w:eastAsia="zh-CN"/>
@@ -1254,23 +1161,7 @@
     </w:p>
     <w:p>
       <w:pPr>
-        <w:keepNext w:val="0"/>
-        <w:keepLines w:val="0"/>
-        <w:pageBreakBefore w:val="0"/>
-        <w:widowControl w:val="0"/>
-        <w:kinsoku/>
-        <w:wordWrap/>
-        <w:overflowPunct/>
-        <w:topLinePunct w:val="0"/>
-        <w:autoSpaceDE/>
-        <w:autoSpaceDN/>
-        <w:bidi w:val="0"/>
-        <w:adjustRightInd/>
-        <w:snapToGrid/>
-        <w:spacing w:line="240" w:lineRule="auto"/>
-        <w:ind w:left="0" w:leftChars="0" w:firstLine="420" w:firstLineChars="0"/>
-        <w:jc w:val="both"/>
-        <w:textAlignment w:val="auto"/>
+        <w:bidi w:val="0"/>
         <w:rPr>
           <w:rFonts w:hint="eastAsia"/>
           <w:lang w:val="en-US" w:eastAsia="zh-CN"/>
@@ -1286,23 +1177,7 @@
     </w:p>
     <w:p>
       <w:pPr>
-        <w:keepNext w:val="0"/>
-        <w:keepLines w:val="0"/>
-        <w:pageBreakBefore w:val="0"/>
-        <w:widowControl w:val="0"/>
-        <w:kinsoku/>
-        <w:wordWrap/>
-        <w:overflowPunct/>
-        <w:topLinePunct w:val="0"/>
-        <w:autoSpaceDE/>
-        <w:autoSpaceDN/>
-        <w:bidi w:val="0"/>
-        <w:adjustRightInd/>
-        <w:snapToGrid/>
-        <w:spacing w:line="240" w:lineRule="auto"/>
-        <w:ind w:left="0" w:leftChars="0" w:firstLine="420" w:firstLineChars="0"/>
-        <w:jc w:val="both"/>
-        <w:textAlignment w:val="auto"/>
+        <w:bidi w:val="0"/>
         <w:rPr>
           <w:rFonts w:hint="eastAsia"/>
           <w:lang w:val="en-US" w:eastAsia="zh-CN"/>
@@ -1318,70 +1193,23 @@
     </w:p>
     <w:p>
       <w:pPr>
-        <w:keepNext w:val="0"/>
-        <w:keepLines w:val="0"/>
-        <w:pageBreakBefore w:val="0"/>
-        <w:widowControl w:val="0"/>
-        <w:kinsoku/>
-        <w:wordWrap/>
-        <w:overflowPunct/>
-        <w:topLinePunct w:val="0"/>
-        <w:autoSpaceDE/>
-        <w:autoSpaceDN/>
-        <w:bidi w:val="0"/>
-        <w:adjustRightInd/>
-        <w:snapToGrid/>
-        <w:spacing w:line="240" w:lineRule="auto"/>
-        <w:ind w:left="0" w:leftChars="0" w:firstLine="420" w:firstLineChars="0"/>
-        <w:jc w:val="both"/>
-        <w:textAlignment w:val="auto"/>
-        <w:rPr>
-          <w:rFonts w:hint="eastAsia"/>
-          <w:lang w:val="en-US" w:eastAsia="zh-CN"/>
-        </w:rPr>
-      </w:pPr>
-      <w:r>
-        <w:rPr>
-          <w:rFonts w:hint="eastAsia"/>
-          <w:lang w:val="en-US" w:eastAsia="zh-CN"/>
-        </w:rPr>
-        <w:t>接收到文件，点击后会在软件目录下建立一个接收文档，接收通信IO接收到的数据，但是需要</w:t>
-      </w:r>
-      <w:r>
-        <w:rPr>
-          <w:rFonts w:hint="eastAsia"/>
-          <w:color w:val="FF0000"/>
-          <w:lang w:val="en-US" w:eastAsia="zh-CN"/>
-        </w:rPr>
-        <w:t>注意</w:t>
-      </w:r>
-      <w:r>
-        <w:rPr>
-          <w:rFonts w:hint="eastAsia"/>
-          <w:lang w:val="en-US" w:eastAsia="zh-CN"/>
-        </w:rPr>
-        <w:t>的是，要取消这个Check文件才会保存。</w:t>
-      </w:r>
-    </w:p>
-    <w:p>
-      <w:pPr>
-        <w:keepNext w:val="0"/>
-        <w:keepLines w:val="0"/>
-        <w:pageBreakBefore w:val="0"/>
-        <w:widowControl w:val="0"/>
-        <w:kinsoku/>
-        <w:wordWrap/>
-        <w:overflowPunct/>
-        <w:topLinePunct w:val="0"/>
-        <w:autoSpaceDE/>
-        <w:autoSpaceDN/>
-        <w:bidi w:val="0"/>
-        <w:adjustRightInd/>
-        <w:snapToGrid/>
-        <w:spacing w:line="240" w:lineRule="auto"/>
-        <w:ind w:left="0" w:leftChars="0" w:firstLine="420" w:firstLineChars="0"/>
-        <w:jc w:val="both"/>
-        <w:textAlignment w:val="auto"/>
+        <w:bidi w:val="0"/>
+        <w:rPr>
+          <w:rFonts w:hint="eastAsia"/>
+          <w:lang w:val="en-US" w:eastAsia="zh-CN"/>
+        </w:rPr>
+      </w:pPr>
+      <w:r>
+        <w:rPr>
+          <w:rFonts w:hint="eastAsia"/>
+          <w:lang w:val="en-US" w:eastAsia="zh-CN"/>
+        </w:rPr>
+        <w:t>接收到文件，点击后会在软件目录下建立一个接收文档，接收通信IO接收到的数据，但是需要注意的是，要取消这个Check文件才会保存。</w:t>
+      </w:r>
+    </w:p>
+    <w:p>
+      <w:pPr>
+        <w:bidi w:val="0"/>
         <w:rPr>
           <w:rFonts w:hint="default"/>
           <w:lang w:val="en-US" w:eastAsia="zh-CN"/>
@@ -1397,22 +1225,7 @@
     </w:p>
     <w:p>
       <w:pPr>
-        <w:keepNext w:val="0"/>
-        <w:keepLines w:val="0"/>
-        <w:pageBreakBefore w:val="0"/>
-        <w:widowControl w:val="0"/>
-        <w:kinsoku/>
-        <w:wordWrap/>
-        <w:overflowPunct/>
-        <w:topLinePunct w:val="0"/>
-        <w:autoSpaceDE/>
-        <w:autoSpaceDN/>
-        <w:bidi w:val="0"/>
-        <w:adjustRightInd/>
-        <w:snapToGrid/>
-        <w:spacing w:line="240" w:lineRule="auto"/>
-        <w:ind w:left="0" w:leftChars="0" w:firstLine="420" w:firstLineChars="0"/>
-        <w:textAlignment w:val="auto"/>
+        <w:bidi w:val="0"/>
         <w:rPr>
           <w:rFonts w:hint="eastAsia"/>
           <w:lang w:val="en-US" w:eastAsia="zh-CN"/>
@@ -1533,23 +1346,7 @@
     </w:p>
     <w:p>
       <w:pPr>
-        <w:keepNext w:val="0"/>
-        <w:keepLines w:val="0"/>
-        <w:pageBreakBefore w:val="0"/>
-        <w:widowControl w:val="0"/>
-        <w:kinsoku/>
-        <w:wordWrap/>
-        <w:overflowPunct/>
-        <w:topLinePunct w:val="0"/>
-        <w:autoSpaceDE/>
-        <w:autoSpaceDN/>
-        <w:bidi w:val="0"/>
-        <w:adjustRightInd/>
-        <w:snapToGrid/>
-        <w:spacing w:line="240" w:lineRule="auto"/>
-        <w:ind w:left="0" w:leftChars="0" w:firstLine="420" w:firstLineChars="0"/>
-        <w:jc w:val="both"/>
-        <w:textAlignment w:val="auto"/>
+        <w:bidi w:val="0"/>
         <w:rPr>
           <w:rFonts w:hint="default"/>
           <w:lang w:val="en-US" w:eastAsia="zh-CN"/>
@@ -1586,23 +1383,7 @@
     </w:p>
     <w:p>
       <w:pPr>
-        <w:keepNext w:val="0"/>
-        <w:keepLines w:val="0"/>
-        <w:pageBreakBefore w:val="0"/>
-        <w:widowControl w:val="0"/>
-        <w:kinsoku/>
-        <w:wordWrap/>
-        <w:overflowPunct/>
-        <w:topLinePunct w:val="0"/>
-        <w:autoSpaceDE/>
-        <w:autoSpaceDN/>
-        <w:bidi w:val="0"/>
-        <w:adjustRightInd/>
-        <w:snapToGrid/>
-        <w:spacing w:line="240" w:lineRule="auto"/>
-        <w:ind w:left="0" w:leftChars="0" w:firstLine="420" w:firstLineChars="0"/>
-        <w:jc w:val="both"/>
-        <w:textAlignment w:val="auto"/>
+        <w:bidi w:val="0"/>
         <w:rPr>
           <w:rFonts w:hint="eastAsia"/>
           <w:lang w:val="en-US" w:eastAsia="zh-CN"/>
@@ -1652,6 +1433,7 @@
     </w:p>
     <w:p>
       <w:pPr>
+        <w:bidi w:val="0"/>
         <w:rPr>
           <w:rFonts w:hint="eastAsia"/>
           <w:lang w:val="en-US" w:eastAsia="zh-CN"/>
@@ -2108,23 +1890,7 @@
     </w:p>
     <w:p>
       <w:pPr>
-        <w:keepNext w:val="0"/>
-        <w:keepLines w:val="0"/>
-        <w:pageBreakBefore w:val="0"/>
-        <w:widowControl w:val="0"/>
-        <w:kinsoku/>
-        <w:wordWrap/>
-        <w:overflowPunct/>
-        <w:topLinePunct w:val="0"/>
-        <w:autoSpaceDE/>
-        <w:autoSpaceDN/>
-        <w:bidi w:val="0"/>
-        <w:adjustRightInd/>
-        <w:snapToGrid/>
-        <w:spacing w:line="240" w:lineRule="auto"/>
-        <w:ind w:left="0" w:leftChars="0" w:firstLine="0" w:firstLineChars="0"/>
-        <w:jc w:val="both"/>
-        <w:textAlignment w:val="auto"/>
+        <w:bidi w:val="0"/>
         <w:rPr>
           <w:rFonts w:hint="eastAsia"/>
           <w:lang w:val="en-US" w:eastAsia="zh-CN"/>
@@ -2157,6 +1923,7 @@
     </w:p>
     <w:p>
       <w:pPr>
+        <w:bidi w:val="0"/>
         <w:rPr>
           <w:rFonts w:hint="default"/>
           <w:lang w:val="en-US" w:eastAsia="zh-CN"/>
@@ -2253,6 +2020,7 @@
     </w:p>
     <w:p>
       <w:pPr>
+        <w:bidi w:val="0"/>
         <w:rPr>
           <w:rFonts w:hint="default"/>
           <w:lang w:val="en-US" w:eastAsia="zh-CN"/>
@@ -2389,18 +2157,6 @@
 <file path=word/numbering.xml><?xml version="1.0" encoding="utf-8"?>
 <w:numbering xmlns:wpc="http://schemas.microsoft.com/office/word/2010/wordprocessingCanvas" xmlns:mc="http://schemas.openxmlformats.org/markup-compatibility/2006" xmlns:o="urn:schemas-microsoft-com:office:office" xmlns:r="http://schemas.openxmlformats.org/officeDocument/2006/relationships" xmlns:m="http://schemas.openxmlformats.org/officeDocument/2006/math" xmlns:v="urn:schemas-microsoft-com:vml" xmlns:wp14="http://schemas.microsoft.com/office/word/2010/wordprocessingDrawing" xmlns:wp="http://schemas.openxmlformats.org/drawingml/2006/wordprocessingDrawing" xmlns:w10="urn:schemas-microsoft-com:office:word" xmlns:w="http://schemas.openxmlformats.org/wordprocessingml/2006/main" xmlns:w14="http://schemas.microsoft.com/office/word/2010/wordml" xmlns:wpg="http://schemas.microsoft.com/office/word/2010/wordprocessingGroup" xmlns:wpi="http://schemas.microsoft.com/office/word/2010/wordprocessingInk" xmlns:wne="http://schemas.microsoft.com/office/word/2006/wordml" xmlns:wps="http://schemas.microsoft.com/office/word/2010/wordprocessingShape" xmlns:wpsCustomData="http://www.wps.cn/officeDocument/2013/wpsCustomData" mc:Ignorable="w14 wp14">
   <w:abstractNum w:abstractNumId="0">
-    <w:nsid w:val="A63FB5D0"/>
-    <w:multiLevelType w:val="singleLevel"/>
-    <w:tmpl w:val="A63FB5D0"/>
-    <w:lvl w:ilvl="0" w:tentative="0">
-      <w:start w:val="1"/>
-      <w:numFmt w:val="decimal"/>
-      <w:suff w:val="nothing"/>
-      <w:lvlText w:val="%1、"/>
-      <w:lvlJc w:val="left"/>
-    </w:lvl>
-  </w:abstractNum>
-  <w:abstractNum w:abstractNumId="1">
     <w:nsid w:val="D7E56FE6"/>
     <w:multiLevelType w:val="singleLevel"/>
     <w:tmpl w:val="D7E56FE6"/>
@@ -2413,9 +2169,6 @@
     </w:lvl>
   </w:abstractNum>
   <w:num w:numId="1">
-    <w:abstractNumId w:val="1"/>
-  </w:num>
-  <w:num w:numId="2">
     <w:abstractNumId w:val="0"/>
   </w:num>
 </w:numbering>

--- a/使用文档/简易上位机使用说明书.docx
+++ b/使用文档/简易上位机使用说明书.docx
@@ -11,8 +11,6 @@
           <w:lang w:val="en-US" w:eastAsia="zh-CN"/>
         </w:rPr>
       </w:pPr>
-      <w:bookmarkStart w:id="0" w:name="_GoBack"/>
-      <w:bookmarkEnd w:id="0"/>
       <w:r>
         <w:rPr>
           <w:rFonts w:hint="eastAsia"/>
@@ -345,6 +343,103 @@
           </w:p>
         </w:tc>
       </w:tr>
+      <w:tr>
+        <w:tblPrEx>
+          <w:tblBorders>
+            <w:top w:val="single" w:color="auto" w:sz="4" w:space="0"/>
+            <w:left w:val="single" w:color="auto" w:sz="4" w:space="0"/>
+            <w:bottom w:val="single" w:color="auto" w:sz="4" w:space="0"/>
+            <w:right w:val="single" w:color="auto" w:sz="4" w:space="0"/>
+            <w:insideH w:val="single" w:color="auto" w:sz="4" w:space="0"/>
+            <w:insideV w:val="single" w:color="auto" w:sz="4" w:space="0"/>
+          </w:tblBorders>
+          <w:tblCellMar>
+            <w:top w:w="0" w:type="dxa"/>
+            <w:left w:w="108" w:type="dxa"/>
+            <w:bottom w:w="0" w:type="dxa"/>
+            <w:right w:w="108" w:type="dxa"/>
+          </w:tblCellMar>
+        </w:tblPrEx>
+        <w:trPr>
+          <w:jc w:val="center"/>
+        </w:trPr>
+        <w:tc>
+          <w:tcPr>
+            <w:tcW w:w="2033" w:type="dxa"/>
+            <w:vAlign w:val="center"/>
+          </w:tcPr>
+          <w:p>
+            <w:pPr>
+              <w:bidi w:val="0"/>
+              <w:rPr>
+                <w:rFonts w:hint="default"/>
+                <w:vertAlign w:val="baseline"/>
+                <w:lang w:val="en-US" w:eastAsia="zh-CN"/>
+              </w:rPr>
+            </w:pPr>
+            <w:r>
+              <w:rPr>
+                <w:rFonts w:hint="eastAsia"/>
+                <w:vertAlign w:val="baseline"/>
+                <w:lang w:val="en-US" w:eastAsia="zh-CN"/>
+              </w:rPr>
+              <w:t>V2.0.3</w:t>
+            </w:r>
+          </w:p>
+        </w:tc>
+        <w:tc>
+          <w:tcPr>
+            <w:tcW w:w="6489" w:type="dxa"/>
+            <w:vAlign w:val="center"/>
+          </w:tcPr>
+          <w:p>
+            <w:pPr>
+              <w:numPr>
+                <w:ilvl w:val="0"/>
+                <w:numId w:val="2"/>
+              </w:numPr>
+              <w:bidi w:val="0"/>
+              <w:rPr>
+                <w:rFonts w:hint="eastAsia"/>
+                <w:vertAlign w:val="baseline"/>
+                <w:lang w:val="en-US" w:eastAsia="zh-CN"/>
+              </w:rPr>
+            </w:pPr>
+            <w:r>
+              <w:rPr>
+                <w:rFonts w:hint="eastAsia"/>
+                <w:vertAlign w:val="baseline"/>
+                <w:lang w:val="en-US" w:eastAsia="zh-CN"/>
+              </w:rPr>
+              <w:t>终端内增加输入法输入的功能，支持输入中文。但是有bug，不能左右中间增加。</w:t>
+            </w:r>
+          </w:p>
+          <w:p>
+            <w:pPr>
+              <w:numPr>
+                <w:ilvl w:val="0"/>
+                <w:numId w:val="2"/>
+              </w:numPr>
+              <w:bidi w:val="0"/>
+              <w:rPr>
+                <w:rFonts w:hint="default"/>
+                <w:vertAlign w:val="baseline"/>
+                <w:lang w:val="en-US" w:eastAsia="zh-CN"/>
+              </w:rPr>
+            </w:pPr>
+            <w:r>
+              <w:rPr>
+                <w:rFonts w:hint="eastAsia"/>
+                <w:vertAlign w:val="baseline"/>
+                <w:lang w:val="en-US" w:eastAsia="zh-CN"/>
+              </w:rPr>
+              <w:t>解决插拔串口时，选框不能直接断开，或者插入新的串口时，会刷新combobox的问题。</w:t>
+            </w:r>
+            <w:bookmarkStart w:id="0" w:name="_GoBack"/>
+            <w:bookmarkEnd w:id="0"/>
+          </w:p>
+        </w:tc>
+      </w:tr>
     </w:tbl>
     <w:p>
       <w:pPr>
@@ -2168,8 +2263,23 @@
       <w:lvlJc w:val="left"/>
     </w:lvl>
   </w:abstractNum>
+  <w:abstractNum w:abstractNumId="1">
+    <w:nsid w:val="06BFCB2A"/>
+    <w:multiLevelType w:val="singleLevel"/>
+    <w:tmpl w:val="06BFCB2A"/>
+    <w:lvl w:ilvl="0" w:tentative="0">
+      <w:start w:val="1"/>
+      <w:numFmt w:val="decimal"/>
+      <w:suff w:val="nothing"/>
+      <w:lvlText w:val="%1、"/>
+      <w:lvlJc w:val="left"/>
+    </w:lvl>
+  </w:abstractNum>
   <w:num w:numId="1">
     <w:abstractNumId w:val="0"/>
+  </w:num>
+  <w:num w:numId="2">
+    <w:abstractNumId w:val="1"/>
   </w:num>
 </w:numbering>
 </file>

--- a/使用文档/简易上位机使用说明书.docx
+++ b/使用文档/简易上位机使用说明书.docx
@@ -54,12 +54,6 @@
             <w:insideH w:val="single" w:color="auto" w:sz="4" w:space="0"/>
             <w:insideV w:val="single" w:color="auto" w:sz="4" w:space="0"/>
           </w:tblBorders>
-          <w:tblCellMar>
-            <w:top w:w="0" w:type="dxa"/>
-            <w:left w:w="108" w:type="dxa"/>
-            <w:bottom w:w="0" w:type="dxa"/>
-            <w:right w:w="108" w:type="dxa"/>
-          </w:tblCellMar>
         </w:tblPrEx>
         <w:trPr>
           <w:jc w:val="center"/>
@@ -435,8 +429,123 @@
               </w:rPr>
               <w:t>解决插拔串口时，选框不能直接断开，或者插入新的串口时，会刷新combobox的问题。</w:t>
             </w:r>
-            <w:bookmarkStart w:id="0" w:name="_GoBack"/>
-            <w:bookmarkEnd w:id="0"/>
+          </w:p>
+          <w:p>
+            <w:pPr>
+              <w:numPr>
+                <w:ilvl w:val="0"/>
+                <w:numId w:val="2"/>
+              </w:numPr>
+              <w:bidi w:val="0"/>
+              <w:rPr>
+                <w:rFonts w:hint="default"/>
+                <w:vertAlign w:val="baseline"/>
+                <w:lang w:val="en-US" w:eastAsia="zh-CN"/>
+              </w:rPr>
+            </w:pPr>
+            <w:r>
+              <w:rPr>
+                <w:rFonts w:hint="eastAsia"/>
+                <w:vertAlign w:val="baseline"/>
+                <w:lang w:val="en-US" w:eastAsia="zh-CN"/>
+              </w:rPr>
+              <w:t>修改了IOSetting的布局，感觉在左边太占位置了，放到了上面，然后把一些接收配置，放到了接收框中。</w:t>
+            </w:r>
+          </w:p>
+          <w:p>
+            <w:pPr>
+              <w:numPr>
+                <w:ilvl w:val="0"/>
+                <w:numId w:val="2"/>
+              </w:numPr>
+              <w:bidi w:val="0"/>
+              <w:rPr>
+                <w:rFonts w:hint="default"/>
+                <w:vertAlign w:val="baseline"/>
+                <w:lang w:val="en-US" w:eastAsia="zh-CN"/>
+              </w:rPr>
+            </w:pPr>
+            <w:r>
+              <w:rPr>
+                <w:rFonts w:hint="eastAsia"/>
+                <w:vertAlign w:val="baseline"/>
+                <w:lang w:val="en-US" w:eastAsia="zh-CN"/>
+              </w:rPr>
+              <w:t>优化了接收框的选中文本复制效果。优化了终端输入的效果。</w:t>
+            </w:r>
+          </w:p>
+        </w:tc>
+      </w:tr>
+      <w:tr>
+        <w:tblPrEx>
+          <w:tblBorders>
+            <w:top w:val="single" w:color="auto" w:sz="4" w:space="0"/>
+            <w:left w:val="single" w:color="auto" w:sz="4" w:space="0"/>
+            <w:bottom w:val="single" w:color="auto" w:sz="4" w:space="0"/>
+            <w:right w:val="single" w:color="auto" w:sz="4" w:space="0"/>
+            <w:insideH w:val="single" w:color="auto" w:sz="4" w:space="0"/>
+            <w:insideV w:val="single" w:color="auto" w:sz="4" w:space="0"/>
+          </w:tblBorders>
+          <w:tblCellMar>
+            <w:top w:w="0" w:type="dxa"/>
+            <w:left w:w="108" w:type="dxa"/>
+            <w:bottom w:w="0" w:type="dxa"/>
+            <w:right w:w="108" w:type="dxa"/>
+          </w:tblCellMar>
+        </w:tblPrEx>
+        <w:trPr>
+          <w:jc w:val="center"/>
+        </w:trPr>
+        <w:tc>
+          <w:tcPr>
+            <w:tcW w:w="2033" w:type="dxa"/>
+            <w:vAlign w:val="center"/>
+          </w:tcPr>
+          <w:p>
+            <w:pPr>
+              <w:bidi w:val="0"/>
+              <w:rPr>
+                <w:rFonts w:hint="eastAsia"/>
+                <w:vertAlign w:val="baseline"/>
+                <w:lang w:val="en-US" w:eastAsia="zh-CN"/>
+              </w:rPr>
+            </w:pPr>
+            <w:r>
+              <w:rPr>
+                <w:rFonts w:hint="eastAsia"/>
+                <w:vertAlign w:val="baseline"/>
+                <w:lang w:val="en-US" w:eastAsia="zh-CN"/>
+              </w:rPr>
+              <w:t>V2.0.4</w:t>
+            </w:r>
+          </w:p>
+        </w:tc>
+        <w:tc>
+          <w:tcPr>
+            <w:tcW w:w="6489" w:type="dxa"/>
+            <w:vAlign w:val="center"/>
+          </w:tcPr>
+          <w:p>
+            <w:pPr>
+              <w:numPr>
+                <w:ilvl w:val="0"/>
+                <w:numId w:val="0"/>
+              </w:numPr>
+              <w:bidi w:val="0"/>
+              <w:rPr>
+                <w:rFonts w:hint="default"/>
+                <w:vertAlign w:val="baseline"/>
+                <w:lang w:val="en-US" w:eastAsia="zh-CN"/>
+              </w:rPr>
+            </w:pPr>
+            <w:r>
+              <w:rPr>
+                <w:rFonts w:hint="eastAsia"/>
+                <w:vertAlign w:val="baseline"/>
+                <w:lang w:val="en-US" w:eastAsia="zh-CN"/>
+              </w:rPr>
+              <w:t>1、解决上版本修改IOSetting布局带来的无法保存配置的问题。</w:t>
+            </w:r>
           </w:p>
         </w:tc>
       </w:tr>
@@ -445,10 +554,19 @@
       <w:pPr>
         <w:bidi w:val="0"/>
         <w:rPr>
-          <w:rFonts w:hint="eastAsia"/>
-          <w:lang w:val="en-US" w:eastAsia="zh-CN"/>
-        </w:rPr>
-      </w:pPr>
+          <w:rFonts w:hint="default"/>
+          <w:lang w:val="en-US" w:eastAsia="zh-CN"/>
+        </w:rPr>
+      </w:pPr>
+      <w:r>
+        <w:rPr>
+          <w:rFonts w:hint="eastAsia"/>
+          <w:lang w:val="en-US" w:eastAsia="zh-CN"/>
+        </w:rPr>
+        <w:t>后面暂时不更新该文档了，等到这个软件真的稳定下来了，再写吧。</w:t>
+      </w:r>
+      <w:bookmarkStart w:id="0" w:name="_GoBack"/>
+      <w:bookmarkEnd w:id="0"/>
     </w:p>
     <w:p>
       <w:pPr>
